--- a/doc/测试流程20170815.docx
+++ b/doc/测试流程20170815.docx
@@ -283,6 +283,75 @@
     </w:p>
     <w:p>
       <w:pPr>
+        <w:widowControl w:val="0"/>
+        <w:numPr>
+          <w:numId w:val="0"/>
+        </w:numPr>
+        <w:pBdr>
+          <w:top w:val="single" w:color="auto" w:sz="4" w:space="1"/>
+          <w:left w:val="single" w:color="auto" w:sz="4" w:space="4"/>
+          <w:bottom w:val="single" w:color="auto" w:sz="4" w:space="1"/>
+          <w:right w:val="single" w:color="auto" w:sz="4" w:space="4"/>
+        </w:pBdr>
+        <w:shd w:val="clear" w:color="auto" w:fill="C0C0C0"/>
+        <w:adjustRightInd w:val="0"/>
+        <w:spacing w:line="360" w:lineRule="atLeast"/>
+        <w:jc w:val="left"/>
+        <w:textAlignment w:val="baseline"/>
+        <w:rPr>
+          <w:rFonts w:hint="eastAsia"/>
+          <w:color w:val="FF0000"/>
+        </w:rPr>
+      </w:pPr>
+    </w:p>
+    <w:p>
+      <w:pPr>
+        <w:widowControl w:val="0"/>
+        <w:numPr>
+          <w:numId w:val="0"/>
+        </w:numPr>
+        <w:pBdr>
+          <w:top w:val="single" w:color="auto" w:sz="4" w:space="1"/>
+          <w:left w:val="single" w:color="auto" w:sz="4" w:space="4"/>
+          <w:bottom w:val="single" w:color="auto" w:sz="4" w:space="1"/>
+          <w:right w:val="single" w:color="auto" w:sz="4" w:space="4"/>
+        </w:pBdr>
+        <w:shd w:val="clear" w:color="auto" w:fill="C0C0C0"/>
+        <w:adjustRightInd w:val="0"/>
+        <w:spacing w:line="360" w:lineRule="atLeast"/>
+        <w:jc w:val="left"/>
+        <w:textAlignment w:val="baseline"/>
+        <w:rPr>
+          <w:rFonts w:hint="eastAsia"/>
+          <w:color w:val="FF0000"/>
+        </w:rPr>
+      </w:pPr>
+    </w:p>
+    <w:p>
+      <w:pPr>
+        <w:widowControl w:val="0"/>
+        <w:numPr>
+          <w:numId w:val="0"/>
+        </w:numPr>
+        <w:pBdr>
+          <w:top w:val="single" w:color="auto" w:sz="4" w:space="1"/>
+          <w:left w:val="single" w:color="auto" w:sz="4" w:space="4"/>
+          <w:bottom w:val="single" w:color="auto" w:sz="4" w:space="1"/>
+          <w:right w:val="single" w:color="auto" w:sz="4" w:space="4"/>
+        </w:pBdr>
+        <w:shd w:val="clear" w:color="auto" w:fill="C0C0C0"/>
+        <w:adjustRightInd w:val="0"/>
+        <w:spacing w:line="360" w:lineRule="atLeast"/>
+        <w:jc w:val="left"/>
+        <w:textAlignment w:val="baseline"/>
+        <w:rPr>
+          <w:rFonts w:hint="eastAsia"/>
+          <w:color w:val="FF0000"/>
+        </w:rPr>
+      </w:pPr>
+    </w:p>
+    <w:p>
+      <w:pPr>
         <w:pBdr>
           <w:top w:val="single" w:color="auto" w:sz="4" w:space="1"/>
           <w:left w:val="single" w:color="auto" w:sz="4" w:space="4"/>
@@ -338,6 +407,7 @@
     <w:p>
       <w:pPr>
         <w:numPr>
+          <w:ilvl w:val="0"/>
           <w:numId w:val="0"/>
         </w:numPr>
         <w:pBdr>
@@ -446,6 +516,7 @@
     <w:p>
       <w:pPr>
         <w:numPr>
+          <w:ilvl w:val="0"/>
           <w:numId w:val="0"/>
         </w:numPr>
         <w:pBdr>
@@ -622,6 +693,7 @@
     <w:p>
       <w:pPr>
         <w:numPr>
+          <w:ilvl w:val="0"/>
           <w:numId w:val="0"/>
         </w:numPr>
         <w:pBdr>
@@ -636,6 +708,8 @@
         <w:jc w:val="left"/>
         <w:textAlignment w:val="baseline"/>
       </w:pPr>
+      <w:bookmarkStart w:id="0" w:name="_GoBack"/>
+      <w:bookmarkEnd w:id="0"/>
       <w:r>
         <w:drawing>
           <wp:inline distT="0" distB="0" distL="114300" distR="114300">
@@ -728,6 +802,7 @@
     <w:p>
       <w:pPr>
         <w:numPr>
+          <w:ilvl w:val="0"/>
           <w:numId w:val="0"/>
         </w:numPr>
         <w:pBdr>
@@ -780,6 +855,7 @@
     <w:p>
       <w:pPr>
         <w:numPr>
+          <w:ilvl w:val="0"/>
           <w:numId w:val="0"/>
         </w:numPr>
         <w:pBdr>
@@ -1059,8 +1135,6 @@
         <w:jc w:val="left"/>
         <w:textAlignment w:val="baseline"/>
       </w:pPr>
-      <w:bookmarkStart w:id="0" w:name="_GoBack"/>
-      <w:bookmarkEnd w:id="0"/>
       <w:r>
         <w:rPr>
           <w:rFonts w:hint="eastAsia"/>
@@ -1238,7 +1312,7 @@
     <w:lsdException w:qFormat="1" w:unhideWhenUsed="0" w:uiPriority="0" w:semiHidden="0" w:name="Title"/>
     <w:lsdException w:unhideWhenUsed="0" w:uiPriority="0" w:semiHidden="0" w:name="Closing"/>
     <w:lsdException w:unhideWhenUsed="0" w:uiPriority="0" w:semiHidden="0" w:name="Signature"/>
-    <w:lsdException w:uiPriority="1" w:name="Default Paragraph Font"/>
+    <w:lsdException w:uiPriority="1" w:semiHidden="0" w:name="Default Paragraph Font"/>
     <w:lsdException w:unhideWhenUsed="0" w:uiPriority="0" w:semiHidden="0" w:name="Body Text"/>
     <w:lsdException w:unhideWhenUsed="0" w:uiPriority="0" w:semiHidden="0" w:name="Body Text Indent"/>
     <w:lsdException w:unhideWhenUsed="0" w:uiPriority="0" w:semiHidden="0" w:name="List Continue"/>
@@ -1276,7 +1350,7 @@
     <w:lsdException w:unhideWhenUsed="0" w:uiPriority="0" w:semiHidden="0" w:name="HTML Sample"/>
     <w:lsdException w:unhideWhenUsed="0" w:uiPriority="0" w:semiHidden="0" w:name="HTML Typewriter"/>
     <w:lsdException w:unhideWhenUsed="0" w:uiPriority="0" w:semiHidden="0" w:name="HTML Variable"/>
-    <w:lsdException w:qFormat="1" w:uiPriority="99" w:name="Normal Table"/>
+    <w:lsdException w:qFormat="1" w:uiPriority="99" w:semiHidden="0" w:name="Normal Table"/>
     <w:lsdException w:unhideWhenUsed="0" w:uiPriority="0" w:semiHidden="0" w:name="annotation subject"/>
     <w:lsdException w:unhideWhenUsed="0" w:uiPriority="0" w:semiHidden="0" w:name="Table Simple 1"/>
     <w:lsdException w:unhideWhenUsed="0" w:uiPriority="0" w:semiHidden="0" w:name="Table Simple 2"/>
